--- a/Especificacion de casos de usos/CU8_Especificaciones_Generacion_de_contrato.docx
+++ b/Especificacion de casos de usos/CU8_Especificaciones_Generacion_de_contrato.docx
@@ -1035,16 +1035,6 @@
                 <w:sz w:val="20"/>
               </w:rPr>
             </w:pPr>
-            <w:hyperlink w:anchor="_bookmark7" w:history="1">
-              <w:r>
-                <w:rPr>
-                  <w:rFonts w:ascii="Times New Roman" w:hAnsi="Times New Roman"/>
-                  <w:i/>
-                  <w:sz w:val="20"/>
-                </w:rPr>
-                <w:t>La postulación queda registrada en el sistema.</w:t>
-              </w:r>
-            </w:hyperlink>
           </w:p>
         </w:tc>
         <w:tc>
@@ -1062,13 +1052,6 @@
                 <w:sz w:val="24"/>
               </w:rPr>
             </w:pPr>
-            <w:r>
-              <w:rPr>
-                <w:rFonts w:ascii="Times New Roman"/>
-                <w:sz w:val="24"/>
-              </w:rPr>
-              <w:t>5</w:t>
-            </w:r>
           </w:p>
         </w:tc>
       </w:tr>
